--- a/Phase_1/Report/Shuai Wang/Cancelled Auction Details.docx
+++ b/Phase_1/Report/Shuai Wang/Cancelled Auction Details.docx
@@ -116,8 +116,18 @@
           <w:sz w:val="22"/>
           <w:szCs w:val="22"/>
         </w:rPr>
-        <w:t xml:space="preserve"> read-only lookups</w:t>
-      </w:r>
+        <w:t xml:space="preserve"> read-only </w:t>
+      </w:r>
+      <w:proofErr w:type="gramStart"/>
+      <w:r>
+        <w:rPr>
+          <w:color w:val="auto"/>
+          <w:sz w:val="22"/>
+          <w:szCs w:val="22"/>
+        </w:rPr>
+        <w:t>lookups</w:t>
+      </w:r>
+      <w:proofErr w:type="gramEnd"/>
       <w:r>
         <w:rPr>
           <w:color w:val="auto"/>
@@ -174,7 +184,23 @@
           <w:sz w:val="22"/>
           <w:szCs w:val="22"/>
         </w:rPr>
-        <w:t xml:space="preserve"> schema constructs are needed</w:t>
+        <w:t xml:space="preserve"> schema </w:t>
+      </w:r>
+      <w:proofErr w:type="gramStart"/>
+      <w:r>
+        <w:rPr>
+          <w:sz w:val="22"/>
+          <w:szCs w:val="22"/>
+        </w:rPr>
+        <w:t>constructs</w:t>
+      </w:r>
+      <w:proofErr w:type="gramEnd"/>
+      <w:r>
+        <w:rPr>
+          <w:sz w:val="22"/>
+          <w:szCs w:val="22"/>
+        </w:rPr>
+        <w:t xml:space="preserve"> are needed</w:t>
       </w:r>
     </w:p>
     <w:p>
@@ -379,10 +405,6 @@
     <w:p>
       <w:pPr>
         <w:pStyle w:val="Default"/>
-        <w:numPr>
-          <w:ilvl w:val="0"/>
-          <w:numId w:val="1"/>
-        </w:numPr>
         <w:spacing w:after="9"/>
         <w:rPr>
           <w:sz w:val="22"/>
@@ -478,10 +500,6 @@
     <w:p>
       <w:pPr>
         <w:pStyle w:val="Default"/>
-        <w:numPr>
-          <w:ilvl w:val="0"/>
-          <w:numId w:val="1"/>
-        </w:numPr>
         <w:rPr>
           <w:sz w:val="22"/>
           <w:szCs w:val="22"/>
@@ -572,14 +590,6 @@
           <w:sz w:val="22"/>
           <w:szCs w:val="22"/>
         </w:rPr>
-        <w:t>•</w:t>
-      </w:r>
-      <w:r>
-        <w:rPr>
-          <w:sz w:val="22"/>
-          <w:szCs w:val="22"/>
-        </w:rPr>
-        <w:tab/>
         <w:t xml:space="preserve">Find the total number of </w:t>
       </w:r>
       <w:r>
@@ -609,10 +619,6 @@
     <w:p>
       <w:pPr>
         <w:pStyle w:val="Default"/>
-        <w:numPr>
-          <w:ilvl w:val="0"/>
-          <w:numId w:val="1"/>
-        </w:numPr>
         <w:rPr>
           <w:sz w:val="22"/>
           <w:szCs w:val="22"/>
@@ -668,10 +674,6 @@
     <w:p>
       <w:pPr>
         <w:pStyle w:val="Default"/>
-        <w:numPr>
-          <w:ilvl w:val="0"/>
-          <w:numId w:val="1"/>
-        </w:numPr>
         <w:rPr>
           <w:sz w:val="22"/>
           <w:szCs w:val="22"/>
@@ -698,14 +700,7 @@
           <w:sz w:val="22"/>
           <w:szCs w:val="22"/>
         </w:rPr>
-        <w:t xml:space="preserve"> in </w:t>
-      </w:r>
-      <w:r>
-        <w:rPr>
-          <w:sz w:val="22"/>
-          <w:szCs w:val="22"/>
-        </w:rPr>
-        <w:t>2</w:t>
+        <w:t xml:space="preserve"> in 2</w:t>
       </w:r>
       <w:r>
         <w:rPr>
@@ -735,10 +730,6 @@
     <w:p>
       <w:pPr>
         <w:pStyle w:val="Default"/>
-        <w:numPr>
-          <w:ilvl w:val="0"/>
-          <w:numId w:val="1"/>
-        </w:numPr>
         <w:rPr>
           <w:sz w:val="22"/>
           <w:szCs w:val="22"/>
@@ -765,14 +756,7 @@
           <w:sz w:val="22"/>
           <w:szCs w:val="22"/>
         </w:rPr>
-        <w:t xml:space="preserve"> in </w:t>
-      </w:r>
-      <w:r>
-        <w:rPr>
-          <w:sz w:val="22"/>
-          <w:szCs w:val="22"/>
-        </w:rPr>
-        <w:t>3</w:t>
+        <w:t xml:space="preserve"> in 3</w:t>
       </w:r>
       <w:r>
         <w:rPr>
@@ -802,10 +786,6 @@
     <w:p>
       <w:pPr>
         <w:pStyle w:val="Default"/>
-        <w:numPr>
-          <w:ilvl w:val="0"/>
-          <w:numId w:val="1"/>
-        </w:numPr>
         <w:rPr>
           <w:sz w:val="22"/>
           <w:szCs w:val="22"/>
@@ -832,14 +812,7 @@
           <w:sz w:val="22"/>
           <w:szCs w:val="22"/>
         </w:rPr>
-        <w:t xml:space="preserve"> in </w:t>
-      </w:r>
-      <w:r>
-        <w:rPr>
-          <w:sz w:val="22"/>
-          <w:szCs w:val="22"/>
-        </w:rPr>
-        <w:t>4</w:t>
+        <w:t xml:space="preserve"> in 4</w:t>
       </w:r>
       <w:r>
         <w:rPr>
@@ -869,10 +842,6 @@
     <w:p>
       <w:pPr>
         <w:pStyle w:val="Default"/>
-        <w:numPr>
-          <w:ilvl w:val="0"/>
-          <w:numId w:val="1"/>
-        </w:numPr>
         <w:rPr>
           <w:sz w:val="22"/>
           <w:szCs w:val="22"/>
@@ -1097,6 +1066,119 @@
     </w:lvl>
   </w:abstractNum>
   <w:abstractNum w:abstractNumId="3" w15:restartNumberingAfterBreak="0">
+    <w:nsid w:val="4E5C5975"/>
+    <w:multiLevelType w:val="hybridMultilevel"/>
+    <w:tmpl w:val="2A5C964C"/>
+    <w:lvl w:ilvl="0" w:tplc="04090001">
+      <w:start w:val="1"/>
+      <w:numFmt w:val="bullet"/>
+      <w:lvlText w:val=""/>
+      <w:lvlJc w:val="left"/>
+      <w:pPr>
+        <w:ind w:left="720" w:hanging="360"/>
+      </w:pPr>
+      <w:rPr>
+        <w:rFonts w:ascii="Symbol" w:hAnsi="Symbol" w:hint="default"/>
+      </w:rPr>
+    </w:lvl>
+    <w:lvl w:ilvl="1" w:tplc="04090003" w:tentative="1">
+      <w:start w:val="1"/>
+      <w:numFmt w:val="bullet"/>
+      <w:lvlText w:val="o"/>
+      <w:lvlJc w:val="left"/>
+      <w:pPr>
+        <w:ind w:left="1440" w:hanging="360"/>
+      </w:pPr>
+      <w:rPr>
+        <w:rFonts w:ascii="Courier New" w:hAnsi="Courier New" w:cs="Courier New" w:hint="default"/>
+      </w:rPr>
+    </w:lvl>
+    <w:lvl w:ilvl="2" w:tplc="04090005" w:tentative="1">
+      <w:start w:val="1"/>
+      <w:numFmt w:val="bullet"/>
+      <w:lvlText w:val=""/>
+      <w:lvlJc w:val="left"/>
+      <w:pPr>
+        <w:ind w:left="2160" w:hanging="360"/>
+      </w:pPr>
+      <w:rPr>
+        <w:rFonts w:ascii="Wingdings" w:hAnsi="Wingdings" w:hint="default"/>
+      </w:rPr>
+    </w:lvl>
+    <w:lvl w:ilvl="3" w:tplc="04090001" w:tentative="1">
+      <w:start w:val="1"/>
+      <w:numFmt w:val="bullet"/>
+      <w:lvlText w:val=""/>
+      <w:lvlJc w:val="left"/>
+      <w:pPr>
+        <w:ind w:left="2880" w:hanging="360"/>
+      </w:pPr>
+      <w:rPr>
+        <w:rFonts w:ascii="Symbol" w:hAnsi="Symbol" w:hint="default"/>
+      </w:rPr>
+    </w:lvl>
+    <w:lvl w:ilvl="4" w:tplc="04090003" w:tentative="1">
+      <w:start w:val="1"/>
+      <w:numFmt w:val="bullet"/>
+      <w:lvlText w:val="o"/>
+      <w:lvlJc w:val="left"/>
+      <w:pPr>
+        <w:ind w:left="3600" w:hanging="360"/>
+      </w:pPr>
+      <w:rPr>
+        <w:rFonts w:ascii="Courier New" w:hAnsi="Courier New" w:cs="Courier New" w:hint="default"/>
+      </w:rPr>
+    </w:lvl>
+    <w:lvl w:ilvl="5" w:tplc="04090005" w:tentative="1">
+      <w:start w:val="1"/>
+      <w:numFmt w:val="bullet"/>
+      <w:lvlText w:val=""/>
+      <w:lvlJc w:val="left"/>
+      <w:pPr>
+        <w:ind w:left="4320" w:hanging="360"/>
+      </w:pPr>
+      <w:rPr>
+        <w:rFonts w:ascii="Wingdings" w:hAnsi="Wingdings" w:hint="default"/>
+      </w:rPr>
+    </w:lvl>
+    <w:lvl w:ilvl="6" w:tplc="04090001" w:tentative="1">
+      <w:start w:val="1"/>
+      <w:numFmt w:val="bullet"/>
+      <w:lvlText w:val=""/>
+      <w:lvlJc w:val="left"/>
+      <w:pPr>
+        <w:ind w:left="5040" w:hanging="360"/>
+      </w:pPr>
+      <w:rPr>
+        <w:rFonts w:ascii="Symbol" w:hAnsi="Symbol" w:hint="default"/>
+      </w:rPr>
+    </w:lvl>
+    <w:lvl w:ilvl="7" w:tplc="04090003" w:tentative="1">
+      <w:start w:val="1"/>
+      <w:numFmt w:val="bullet"/>
+      <w:lvlText w:val="o"/>
+      <w:lvlJc w:val="left"/>
+      <w:pPr>
+        <w:ind w:left="5760" w:hanging="360"/>
+      </w:pPr>
+      <w:rPr>
+        <w:rFonts w:ascii="Courier New" w:hAnsi="Courier New" w:cs="Courier New" w:hint="default"/>
+      </w:rPr>
+    </w:lvl>
+    <w:lvl w:ilvl="8" w:tplc="04090005" w:tentative="1">
+      <w:start w:val="1"/>
+      <w:numFmt w:val="bullet"/>
+      <w:lvlText w:val=""/>
+      <w:lvlJc w:val="left"/>
+      <w:pPr>
+        <w:ind w:left="6480" w:hanging="360"/>
+      </w:pPr>
+      <w:rPr>
+        <w:rFonts w:ascii="Wingdings" w:hAnsi="Wingdings" w:hint="default"/>
+      </w:rPr>
+    </w:lvl>
+  </w:abstractNum>
+  <w:abstractNum w:abstractNumId="4" w15:restartNumberingAfterBreak="0">
     <w:nsid w:val="5D0D1046"/>
     <w:multiLevelType w:val="hybridMultilevel"/>
     <w:tmpl w:val="030096D4"/>
@@ -1209,7 +1291,7 @@
       </w:rPr>
     </w:lvl>
   </w:abstractNum>
-  <w:abstractNum w:abstractNumId="4" w15:restartNumberingAfterBreak="0">
+  <w:abstractNum w:abstractNumId="5" w15:restartNumberingAfterBreak="0">
     <w:nsid w:val="604E56B7"/>
     <w:multiLevelType w:val="hybridMultilevel"/>
     <w:tmpl w:val="D772B2CC"/>
@@ -1316,6 +1398,113 @@
       <w:lvlJc w:val="left"/>
       <w:pPr>
         <w:ind w:left="7200" w:hanging="360"/>
+      </w:pPr>
+      <w:rPr>
+        <w:rFonts w:ascii="Wingdings" w:hAnsi="Wingdings" w:hint="default"/>
+      </w:rPr>
+    </w:lvl>
+  </w:abstractNum>
+  <w:abstractNum w:abstractNumId="6" w15:restartNumberingAfterBreak="0">
+    <w:nsid w:val="69313C6B"/>
+    <w:multiLevelType w:val="hybridMultilevel"/>
+    <w:tmpl w:val="094ACC8A"/>
+    <w:lvl w:ilvl="0" w:tplc="FFFFFFFF">
+      <w:start w:val="1"/>
+      <w:numFmt w:val="bullet"/>
+      <w:lvlText w:val="•"/>
+      <w:lvlJc w:val="left"/>
+    </w:lvl>
+    <w:lvl w:ilvl="1" w:tplc="04090003" w:tentative="1">
+      <w:start w:val="1"/>
+      <w:numFmt w:val="bullet"/>
+      <w:lvlText w:val="o"/>
+      <w:lvlJc w:val="left"/>
+      <w:pPr>
+        <w:ind w:left="1440" w:hanging="360"/>
+      </w:pPr>
+      <w:rPr>
+        <w:rFonts w:ascii="Courier New" w:hAnsi="Courier New" w:cs="Courier New" w:hint="default"/>
+      </w:rPr>
+    </w:lvl>
+    <w:lvl w:ilvl="2" w:tplc="04090005" w:tentative="1">
+      <w:start w:val="1"/>
+      <w:numFmt w:val="bullet"/>
+      <w:lvlText w:val=""/>
+      <w:lvlJc w:val="left"/>
+      <w:pPr>
+        <w:ind w:left="2160" w:hanging="360"/>
+      </w:pPr>
+      <w:rPr>
+        <w:rFonts w:ascii="Wingdings" w:hAnsi="Wingdings" w:hint="default"/>
+      </w:rPr>
+    </w:lvl>
+    <w:lvl w:ilvl="3" w:tplc="04090001" w:tentative="1">
+      <w:start w:val="1"/>
+      <w:numFmt w:val="bullet"/>
+      <w:lvlText w:val=""/>
+      <w:lvlJc w:val="left"/>
+      <w:pPr>
+        <w:ind w:left="2880" w:hanging="360"/>
+      </w:pPr>
+      <w:rPr>
+        <w:rFonts w:ascii="Symbol" w:hAnsi="Symbol" w:hint="default"/>
+      </w:rPr>
+    </w:lvl>
+    <w:lvl w:ilvl="4" w:tplc="04090003" w:tentative="1">
+      <w:start w:val="1"/>
+      <w:numFmt w:val="bullet"/>
+      <w:lvlText w:val="o"/>
+      <w:lvlJc w:val="left"/>
+      <w:pPr>
+        <w:ind w:left="3600" w:hanging="360"/>
+      </w:pPr>
+      <w:rPr>
+        <w:rFonts w:ascii="Courier New" w:hAnsi="Courier New" w:cs="Courier New" w:hint="default"/>
+      </w:rPr>
+    </w:lvl>
+    <w:lvl w:ilvl="5" w:tplc="04090005" w:tentative="1">
+      <w:start w:val="1"/>
+      <w:numFmt w:val="bullet"/>
+      <w:lvlText w:val=""/>
+      <w:lvlJc w:val="left"/>
+      <w:pPr>
+        <w:ind w:left="4320" w:hanging="360"/>
+      </w:pPr>
+      <w:rPr>
+        <w:rFonts w:ascii="Wingdings" w:hAnsi="Wingdings" w:hint="default"/>
+      </w:rPr>
+    </w:lvl>
+    <w:lvl w:ilvl="6" w:tplc="04090001" w:tentative="1">
+      <w:start w:val="1"/>
+      <w:numFmt w:val="bullet"/>
+      <w:lvlText w:val=""/>
+      <w:lvlJc w:val="left"/>
+      <w:pPr>
+        <w:ind w:left="5040" w:hanging="360"/>
+      </w:pPr>
+      <w:rPr>
+        <w:rFonts w:ascii="Symbol" w:hAnsi="Symbol" w:hint="default"/>
+      </w:rPr>
+    </w:lvl>
+    <w:lvl w:ilvl="7" w:tplc="04090003" w:tentative="1">
+      <w:start w:val="1"/>
+      <w:numFmt w:val="bullet"/>
+      <w:lvlText w:val="o"/>
+      <w:lvlJc w:val="left"/>
+      <w:pPr>
+        <w:ind w:left="5760" w:hanging="360"/>
+      </w:pPr>
+      <w:rPr>
+        <w:rFonts w:ascii="Courier New" w:hAnsi="Courier New" w:cs="Courier New" w:hint="default"/>
+      </w:rPr>
+    </w:lvl>
+    <w:lvl w:ilvl="8" w:tplc="04090005" w:tentative="1">
+      <w:start w:val="1"/>
+      <w:numFmt w:val="bullet"/>
+      <w:lvlText w:val=""/>
+      <w:lvlJc w:val="left"/>
+      <w:pPr>
+        <w:ind w:left="6480" w:hanging="360"/>
       </w:pPr>
       <w:rPr>
         <w:rFonts w:ascii="Wingdings" w:hAnsi="Wingdings" w:hint="default"/>
@@ -1332,10 +1521,16 @@
     <w:abstractNumId w:val="0"/>
   </w:num>
   <w:num w:numId="4">
+    <w:abstractNumId w:val="5"/>
+  </w:num>
+  <w:num w:numId="5">
     <w:abstractNumId w:val="4"/>
   </w:num>
-  <w:num w:numId="5">
+  <w:num w:numId="6">
     <w:abstractNumId w:val="3"/>
+  </w:num>
+  <w:num w:numId="7">
+    <w:abstractNumId w:val="6"/>
   </w:num>
 </w:numbering>
 </file>
